--- a/INAF Machine Learning School TOC.docx
+++ b/INAF Machine Learning School TOC.docx
@@ -8,31 +8,15 @@
         <w:jc w:val="center"/>
         <w:rPr>
           <w:rFonts w:ascii="Arial" w:hAnsi="Arial" w:cs="Arial"/>
-          <w:lang w:val="de-DE"/>
-        </w:rPr>
-      </w:pPr>
-      <w:r>
-        <w:rPr>
-          <w:rFonts w:ascii="Arial" w:hAnsi="Arial" w:cs="Arial"/>
-          <w:lang w:val="de-DE"/>
-        </w:rPr>
-        <w:t xml:space="preserve">INAF </w:t>
-      </w:r>
-      <w:proofErr w:type="spellStart"/>
-      <w:r>
-        <w:rPr>
-          <w:rFonts w:ascii="Arial" w:hAnsi="Arial" w:cs="Arial"/>
-          <w:lang w:val="de-DE"/>
-        </w:rPr>
-        <w:t>Machine</w:t>
-      </w:r>
-      <w:proofErr w:type="spellEnd"/>
-      <w:r>
-        <w:rPr>
-          <w:rFonts w:ascii="Arial" w:hAnsi="Arial" w:cs="Arial"/>
-          <w:lang w:val="de-DE"/>
-        </w:rPr>
-        <w:t xml:space="preserve"> Learning School</w:t>
+          <w:lang w:val="en-US"/>
+        </w:rPr>
+      </w:pPr>
+      <w:r>
+        <w:rPr>
+          <w:rFonts w:ascii="Arial" w:hAnsi="Arial" w:cs="Arial"/>
+          <w:lang w:val="en-US"/>
+        </w:rPr>
+        <w:t>INAF Machine Learning School</w:t>
       </w:r>
     </w:p>
     <w:p>
@@ -41,46 +25,30 @@
         <w:jc w:val="center"/>
         <w:rPr>
           <w:rFonts w:ascii="Arial" w:hAnsi="Arial" w:cs="Arial"/>
-          <w:lang w:val="de-DE"/>
-        </w:rPr>
-      </w:pPr>
-      <w:r>
-        <w:rPr>
-          <w:rFonts w:ascii="Arial" w:hAnsi="Arial" w:cs="Arial"/>
-          <w:lang w:val="de-DE"/>
-        </w:rPr>
-        <w:t xml:space="preserve">Table </w:t>
-      </w:r>
-      <w:proofErr w:type="spellStart"/>
-      <w:r>
-        <w:rPr>
-          <w:rFonts w:ascii="Arial" w:hAnsi="Arial" w:cs="Arial"/>
-          <w:lang w:val="de-DE"/>
-        </w:rPr>
-        <w:t>of</w:t>
-      </w:r>
-      <w:proofErr w:type="spellEnd"/>
-      <w:r>
-        <w:rPr>
-          <w:rFonts w:ascii="Arial" w:hAnsi="Arial" w:cs="Arial"/>
-          <w:lang w:val="de-DE"/>
-        </w:rPr>
-        <w:t xml:space="preserve"> Contents</w:t>
-      </w:r>
-    </w:p>
-    <w:p>
-      <w:pPr>
-        <w:rPr>
-          <w:rFonts w:ascii="Arial" w:hAnsi="Arial" w:cs="Arial"/>
-          <w:lang w:val="de-DE"/>
-        </w:rPr>
-      </w:pPr>
-    </w:p>
-    <w:p>
-      <w:pPr>
-        <w:rPr>
-          <w:rFonts w:ascii="Arial" w:hAnsi="Arial" w:cs="Arial"/>
-          <w:lang w:val="de-DE"/>
+          <w:lang w:val="en-US"/>
+        </w:rPr>
+      </w:pPr>
+      <w:r>
+        <w:rPr>
+          <w:rFonts w:ascii="Arial" w:hAnsi="Arial" w:cs="Arial"/>
+          <w:lang w:val="en-US"/>
+        </w:rPr>
+        <w:t>Table of Contents</w:t>
+      </w:r>
+    </w:p>
+    <w:p>
+      <w:pPr>
+        <w:rPr>
+          <w:rFonts w:ascii="Arial" w:hAnsi="Arial" w:cs="Arial"/>
+          <w:lang w:val="en-US"/>
+        </w:rPr>
+      </w:pPr>
+    </w:p>
+    <w:p>
+      <w:pPr>
+        <w:rPr>
+          <w:rFonts w:ascii="Arial" w:hAnsi="Arial" w:cs="Arial"/>
+          <w:lang w:val="en-US"/>
         </w:rPr>
       </w:pPr>
     </w:p>
@@ -511,6 +479,177 @@
         <w:t>Overfitting</w:t>
       </w:r>
       <w:proofErr w:type="spellEnd"/>
+      <w:r>
+        <w:rPr>
+          <w:rFonts w:ascii="Arial" w:hAnsi="Arial" w:cs="Arial"/>
+          <w:lang w:val="de-DE"/>
+        </w:rPr>
+        <w:t xml:space="preserve"> and </w:t>
+      </w:r>
+      <w:proofErr w:type="spellStart"/>
+      <w:r>
+        <w:rPr>
+          <w:rFonts w:ascii="Arial" w:hAnsi="Arial" w:cs="Arial"/>
+          <w:lang w:val="de-DE"/>
+        </w:rPr>
+        <w:t>underfitting</w:t>
+      </w:r>
+      <w:proofErr w:type="spellEnd"/>
+    </w:p>
+    <w:p>
+      <w:pPr>
+        <w:pStyle w:val="ListParagraph"/>
+        <w:numPr>
+          <w:ilvl w:val="1"/>
+          <w:numId w:val="3"/>
+        </w:numPr>
+        <w:rPr>
+          <w:rFonts w:ascii="Arial" w:hAnsi="Arial" w:cs="Arial"/>
+          <w:lang w:val="en-US"/>
+        </w:rPr>
+      </w:pPr>
+      <w:r>
+        <w:rPr>
+          <w:rFonts w:ascii="Arial" w:hAnsi="Arial" w:cs="Arial"/>
+          <w:lang w:val="en-US"/>
+        </w:rPr>
+        <w:t>Simple Split Approach (hold-out)</w:t>
+      </w:r>
+    </w:p>
+    <w:p>
+      <w:pPr>
+        <w:pStyle w:val="ListParagraph"/>
+        <w:numPr>
+          <w:ilvl w:val="1"/>
+          <w:numId w:val="3"/>
+        </w:numPr>
+        <w:rPr>
+          <w:rFonts w:ascii="Arial" w:hAnsi="Arial" w:cs="Arial"/>
+          <w:lang w:val="en-US"/>
+        </w:rPr>
+      </w:pPr>
+      <w:r>
+        <w:rPr>
+          <w:rFonts w:ascii="Arial" w:hAnsi="Arial" w:cs="Arial"/>
+          <w:lang w:val="en-US"/>
+        </w:rPr>
+        <w:t>Data Leakage</w:t>
+      </w:r>
+    </w:p>
+    <w:p>
+      <w:pPr>
+        <w:pStyle w:val="ListParagraph"/>
+        <w:numPr>
+          <w:ilvl w:val="1"/>
+          <w:numId w:val="3"/>
+        </w:numPr>
+        <w:rPr>
+          <w:rFonts w:ascii="Arial" w:hAnsi="Arial" w:cs="Arial"/>
+          <w:lang w:val="en-US"/>
+        </w:rPr>
+      </w:pPr>
+      <w:r>
+        <w:rPr>
+          <w:rFonts w:ascii="Arial" w:hAnsi="Arial" w:cs="Arial"/>
+          <w:lang w:val="en-US"/>
+        </w:rPr>
+        <w:t>Monte Carlo Cross Validation</w:t>
+      </w:r>
+    </w:p>
+    <w:p>
+      <w:pPr>
+        <w:pStyle w:val="ListParagraph"/>
+        <w:numPr>
+          <w:ilvl w:val="1"/>
+          <w:numId w:val="3"/>
+        </w:numPr>
+        <w:rPr>
+          <w:rFonts w:ascii="Arial" w:hAnsi="Arial" w:cs="Arial"/>
+          <w:lang w:val="en-US"/>
+        </w:rPr>
+      </w:pPr>
+      <w:r>
+        <w:rPr>
+          <w:rFonts w:ascii="Arial" w:hAnsi="Arial" w:cs="Arial"/>
+          <w:lang w:val="en-US"/>
+        </w:rPr>
+        <w:t>k-Fold Cross Validation</w:t>
+      </w:r>
+    </w:p>
+    <w:p>
+      <w:pPr>
+        <w:pStyle w:val="ListParagraph"/>
+        <w:numPr>
+          <w:ilvl w:val="1"/>
+          <w:numId w:val="3"/>
+        </w:numPr>
+        <w:rPr>
+          <w:rFonts w:ascii="Arial" w:hAnsi="Arial" w:cs="Arial"/>
+          <w:lang w:val="en-US"/>
+        </w:rPr>
+      </w:pPr>
+      <w:r>
+        <w:rPr>
+          <w:rFonts w:ascii="Arial" w:hAnsi="Arial" w:cs="Arial"/>
+          <w:lang w:val="en-US"/>
+        </w:rPr>
+        <w:t>Leave-one-out Cross Validation</w:t>
+      </w:r>
+    </w:p>
+    <w:p>
+      <w:pPr>
+        <w:pStyle w:val="ListParagraph"/>
+        <w:numPr>
+          <w:ilvl w:val="1"/>
+          <w:numId w:val="3"/>
+        </w:numPr>
+        <w:rPr>
+          <w:rFonts w:ascii="Arial" w:hAnsi="Arial" w:cs="Arial"/>
+          <w:lang w:val="en-US"/>
+        </w:rPr>
+      </w:pPr>
+      <w:r>
+        <w:rPr>
+          <w:rFonts w:ascii="Arial" w:hAnsi="Arial" w:cs="Arial"/>
+          <w:lang w:val="en-US"/>
+        </w:rPr>
+        <w:t>Model Selection</w:t>
+      </w:r>
+    </w:p>
+    <w:p>
+      <w:pPr>
+        <w:rPr>
+          <w:rFonts w:ascii="Arial" w:hAnsi="Arial" w:cs="Arial"/>
+          <w:lang w:val="en-US"/>
+        </w:rPr>
+      </w:pPr>
+    </w:p>
+    <w:p>
+      <w:pPr>
+        <w:rPr>
+          <w:rFonts w:ascii="Arial" w:hAnsi="Arial" w:cs="Arial"/>
+          <w:i/>
+          <w:iCs/>
+          <w:lang w:val="en-US"/>
+        </w:rPr>
+      </w:pPr>
+      <w:r>
+        <w:rPr>
+          <w:rFonts w:ascii="Arial" w:hAnsi="Arial" w:cs="Arial"/>
+          <w:i/>
+          <w:iCs/>
+          <w:lang w:val="en-US"/>
+        </w:rPr>
+        <w:t>Hands-on</w:t>
+      </w:r>
+    </w:p>
+    <w:p>
+      <w:pPr>
+        <w:rPr>
+          <w:rFonts w:ascii="Arial" w:hAnsi="Arial" w:cs="Arial"/>
+          <w:lang w:val="en-US"/>
+        </w:rPr>
+      </w:pPr>
     </w:p>
     <w:p>
       <w:pPr>
@@ -634,6 +773,186 @@
           <w:lang w:val="en-US"/>
         </w:rPr>
         <w:t>Mathematics of PCA</w:t>
+      </w:r>
+    </w:p>
+    <w:p>
+      <w:pPr>
+        <w:pStyle w:val="ListParagraph"/>
+        <w:numPr>
+          <w:ilvl w:val="0"/>
+          <w:numId w:val="4"/>
+        </w:numPr>
+        <w:rPr>
+          <w:rFonts w:ascii="Arial" w:hAnsi="Arial" w:cs="Arial"/>
+          <w:lang w:val="en-US"/>
+        </w:rPr>
+      </w:pPr>
+      <w:r>
+        <w:rPr>
+          <w:rFonts w:ascii="Arial" w:hAnsi="Arial" w:cs="Arial"/>
+          <w:lang w:val="en-US"/>
+        </w:rPr>
+        <w:t>Neuron</w:t>
+      </w:r>
+    </w:p>
+    <w:p>
+      <w:pPr>
+        <w:pStyle w:val="ListParagraph"/>
+        <w:numPr>
+          <w:ilvl w:val="1"/>
+          <w:numId w:val="4"/>
+        </w:numPr>
+        <w:rPr>
+          <w:rFonts w:ascii="Arial" w:hAnsi="Arial" w:cs="Arial"/>
+          <w:lang w:val="en-US"/>
+        </w:rPr>
+      </w:pPr>
+      <w:r>
+        <w:rPr>
+          <w:rFonts w:ascii="Arial" w:hAnsi="Arial" w:cs="Arial"/>
+          <w:lang w:val="en-US"/>
+        </w:rPr>
+        <w:t>Basic Functionalities</w:t>
+      </w:r>
+    </w:p>
+    <w:p>
+      <w:pPr>
+        <w:pStyle w:val="ListParagraph"/>
+        <w:numPr>
+          <w:ilvl w:val="1"/>
+          <w:numId w:val="4"/>
+        </w:numPr>
+        <w:rPr>
+          <w:rFonts w:ascii="Arial" w:hAnsi="Arial" w:cs="Arial"/>
+          <w:lang w:val="en-US"/>
+        </w:rPr>
+      </w:pPr>
+      <w:r>
+        <w:rPr>
+          <w:rFonts w:ascii="Arial" w:hAnsi="Arial" w:cs="Arial"/>
+          <w:lang w:val="en-US"/>
+        </w:rPr>
+        <w:t>Activation Function(s)</w:t>
+      </w:r>
+    </w:p>
+    <w:p>
+      <w:pPr>
+        <w:pStyle w:val="ListParagraph"/>
+        <w:numPr>
+          <w:ilvl w:val="1"/>
+          <w:numId w:val="4"/>
+        </w:numPr>
+        <w:rPr>
+          <w:rFonts w:ascii="Arial" w:hAnsi="Arial" w:cs="Arial"/>
+          <w:lang w:val="en-US"/>
+        </w:rPr>
+      </w:pPr>
+      <w:r>
+        <w:rPr>
+          <w:rFonts w:ascii="Arial" w:hAnsi="Arial" w:cs="Arial"/>
+          <w:lang w:val="en-US"/>
+        </w:rPr>
+        <w:t>How to train a single neuron</w:t>
+      </w:r>
+    </w:p>
+    <w:p>
+      <w:pPr>
+        <w:pStyle w:val="ListParagraph"/>
+        <w:numPr>
+          <w:ilvl w:val="0"/>
+          <w:numId w:val="4"/>
+        </w:numPr>
+        <w:rPr>
+          <w:rFonts w:ascii="Arial" w:hAnsi="Arial" w:cs="Arial"/>
+          <w:lang w:val="en-US"/>
+        </w:rPr>
+      </w:pPr>
+      <w:r>
+        <w:rPr>
+          <w:rFonts w:ascii="Arial" w:hAnsi="Arial" w:cs="Arial"/>
+          <w:lang w:val="en-US"/>
+        </w:rPr>
+        <w:t>Loss Function</w:t>
+      </w:r>
+    </w:p>
+    <w:p>
+      <w:pPr>
+        <w:pStyle w:val="ListParagraph"/>
+        <w:numPr>
+          <w:ilvl w:val="1"/>
+          <w:numId w:val="4"/>
+        </w:numPr>
+        <w:rPr>
+          <w:rFonts w:ascii="Arial" w:hAnsi="Arial" w:cs="Arial"/>
+          <w:lang w:val="en-US"/>
+        </w:rPr>
+      </w:pPr>
+      <w:r>
+        <w:rPr>
+          <w:rFonts w:ascii="Arial" w:hAnsi="Arial" w:cs="Arial"/>
+          <w:lang w:val="en-US"/>
+        </w:rPr>
+        <w:t>MSE</w:t>
+      </w:r>
+    </w:p>
+    <w:p>
+      <w:pPr>
+        <w:pStyle w:val="ListParagraph"/>
+        <w:numPr>
+          <w:ilvl w:val="1"/>
+          <w:numId w:val="4"/>
+        </w:numPr>
+        <w:rPr>
+          <w:rFonts w:ascii="Arial" w:hAnsi="Arial" w:cs="Arial"/>
+          <w:lang w:val="en-US"/>
+        </w:rPr>
+      </w:pPr>
+      <w:r>
+        <w:rPr>
+          <w:rFonts w:ascii="Arial" w:hAnsi="Arial" w:cs="Arial"/>
+          <w:lang w:val="en-US"/>
+        </w:rPr>
+        <w:t>MAE</w:t>
+      </w:r>
+    </w:p>
+    <w:p>
+      <w:pPr>
+        <w:pStyle w:val="ListParagraph"/>
+        <w:numPr>
+          <w:ilvl w:val="1"/>
+          <w:numId w:val="4"/>
+        </w:numPr>
+        <w:rPr>
+          <w:rFonts w:ascii="Arial" w:hAnsi="Arial" w:cs="Arial"/>
+          <w:lang w:val="en-US"/>
+        </w:rPr>
+      </w:pPr>
+      <w:r>
+        <w:rPr>
+          <w:rFonts w:ascii="Arial" w:hAnsi="Arial" w:cs="Arial"/>
+          <w:lang w:val="en-US"/>
+        </w:rPr>
+        <w:t>Cross-Entropy (for classification)</w:t>
+      </w:r>
+    </w:p>
+    <w:p>
+      <w:pPr>
+        <w:pStyle w:val="ListParagraph"/>
+        <w:numPr>
+          <w:ilvl w:val="0"/>
+          <w:numId w:val="4"/>
+        </w:numPr>
+        <w:rPr>
+          <w:rFonts w:ascii="Arial" w:hAnsi="Arial" w:cs="Arial"/>
+          <w:lang w:val="en-US"/>
+        </w:rPr>
+      </w:pPr>
+      <w:r>
+        <w:rPr>
+          <w:rFonts w:ascii="Arial" w:hAnsi="Arial" w:cs="Arial"/>
+          <w:lang w:val="en-US"/>
+        </w:rPr>
+        <w:t>Linear and logistic regression with a single neuron</w:t>
       </w:r>
     </w:p>
     <w:sectPr>

--- a/INAF Machine Learning School TOC.docx
+++ b/INAF Machine Learning School TOC.docx
@@ -679,6 +679,26 @@
         <w:t>learn</w:t>
       </w:r>
       <w:proofErr w:type="gramEnd"/>
+    </w:p>
+    <w:p>
+      <w:pPr>
+        <w:pStyle w:val="ListParagraph"/>
+        <w:numPr>
+          <w:ilvl w:val="0"/>
+          <w:numId w:val="3"/>
+        </w:numPr>
+        <w:rPr>
+          <w:rFonts w:ascii="Arial" w:hAnsi="Arial" w:cs="Arial"/>
+          <w:lang w:val="en-US"/>
+        </w:rPr>
+      </w:pPr>
+      <w:r>
+        <w:rPr>
+          <w:rFonts w:ascii="Arial" w:hAnsi="Arial" w:cs="Arial"/>
+          <w:lang w:val="en-US"/>
+        </w:rPr>
+        <w:t>Gradient Descent from scratch</w:t>
+      </w:r>
     </w:p>
     <w:p>
       <w:pPr>

--- a/INAF Machine Learning School TOC.docx
+++ b/INAF Machine Learning School TOC.docx
@@ -973,6 +973,35 @@
           <w:lang w:val="en-US"/>
         </w:rPr>
         <w:t>Linear and logistic regression with a single neuron</w:t>
+      </w:r>
+    </w:p>
+    <w:p>
+      <w:pPr>
+        <w:pStyle w:val="ListParagraph"/>
+        <w:numPr>
+          <w:ilvl w:val="0"/>
+          <w:numId w:val="4"/>
+        </w:numPr>
+        <w:rPr>
+          <w:rFonts w:ascii="Arial" w:hAnsi="Arial" w:cs="Arial"/>
+          <w:lang w:val="en-US"/>
+        </w:rPr>
+      </w:pPr>
+      <w:proofErr w:type="spellStart"/>
+      <w:r>
+        <w:rPr>
+          <w:rFonts w:ascii="Arial" w:hAnsi="Arial" w:cs="Arial"/>
+          <w:lang w:val="en-US"/>
+        </w:rPr>
+        <w:t>Keras</w:t>
+      </w:r>
+      <w:proofErr w:type="spellEnd"/>
+      <w:r>
+        <w:rPr>
+          <w:rFonts w:ascii="Arial" w:hAnsi="Arial" w:cs="Arial"/>
+          <w:lang w:val="en-US"/>
+        </w:rPr>
+        <w:t xml:space="preserve"> and TensorFlow</w:t>
       </w:r>
     </w:p>
     <w:sectPr>

--- a/INAF Machine Learning School TOC.docx
+++ b/INAF Machine Learning School TOC.docx
@@ -628,82 +628,6 @@
       <w:pPr>
         <w:rPr>
           <w:rFonts w:ascii="Arial" w:hAnsi="Arial" w:cs="Arial"/>
-          <w:i/>
-          <w:iCs/>
-          <w:lang w:val="en-US"/>
-        </w:rPr>
-      </w:pPr>
-      <w:r>
-        <w:rPr>
-          <w:rFonts w:ascii="Arial" w:hAnsi="Arial" w:cs="Arial"/>
-          <w:i/>
-          <w:iCs/>
-          <w:lang w:val="en-US"/>
-        </w:rPr>
-        <w:t>Hands-on</w:t>
-      </w:r>
-    </w:p>
-    <w:p>
-      <w:pPr>
-        <w:rPr>
-          <w:rFonts w:ascii="Arial" w:hAnsi="Arial" w:cs="Arial"/>
-          <w:lang w:val="en-US"/>
-        </w:rPr>
-      </w:pPr>
-    </w:p>
-    <w:p>
-      <w:pPr>
-        <w:pStyle w:val="ListParagraph"/>
-        <w:numPr>
-          <w:ilvl w:val="0"/>
-          <w:numId w:val="3"/>
-        </w:numPr>
-        <w:rPr>
-          <w:rFonts w:ascii="Arial" w:hAnsi="Arial" w:cs="Arial"/>
-          <w:lang w:val="en-US"/>
-        </w:rPr>
-      </w:pPr>
-      <w:r>
-        <w:rPr>
-          <w:rFonts w:ascii="Arial" w:hAnsi="Arial" w:cs="Arial"/>
-          <w:lang w:val="en-US"/>
-        </w:rPr>
-        <w:t>Introduction to Python and scikit-</w:t>
-      </w:r>
-      <w:proofErr w:type="gramStart"/>
-      <w:r>
-        <w:rPr>
-          <w:rFonts w:ascii="Arial" w:hAnsi="Arial" w:cs="Arial"/>
-          <w:lang w:val="en-US"/>
-        </w:rPr>
-        <w:t>learn</w:t>
-      </w:r>
-      <w:proofErr w:type="gramEnd"/>
-    </w:p>
-    <w:p>
-      <w:pPr>
-        <w:pStyle w:val="ListParagraph"/>
-        <w:numPr>
-          <w:ilvl w:val="0"/>
-          <w:numId w:val="3"/>
-        </w:numPr>
-        <w:rPr>
-          <w:rFonts w:ascii="Arial" w:hAnsi="Arial" w:cs="Arial"/>
-          <w:lang w:val="en-US"/>
-        </w:rPr>
-      </w:pPr>
-      <w:r>
-        <w:rPr>
-          <w:rFonts w:ascii="Arial" w:hAnsi="Arial" w:cs="Arial"/>
-          <w:lang w:val="en-US"/>
-        </w:rPr>
-        <w:t>Gradient Descent from scratch</w:t>
-      </w:r>
-    </w:p>
-    <w:p>
-      <w:pPr>
-        <w:rPr>
-          <w:rFonts w:ascii="Arial" w:hAnsi="Arial" w:cs="Arial"/>
           <w:lang w:val="en-US"/>
         </w:rPr>
       </w:pPr>
@@ -752,6 +676,26 @@
           <w:rFonts w:ascii="Arial" w:hAnsi="Arial" w:cs="Arial"/>
           <w:lang w:val="en-US"/>
         </w:rPr>
+        <w:t>Introduction to unbalanced datasets</w:t>
+      </w:r>
+    </w:p>
+    <w:p>
+      <w:pPr>
+        <w:pStyle w:val="ListParagraph"/>
+        <w:numPr>
+          <w:ilvl w:val="0"/>
+          <w:numId w:val="4"/>
+        </w:numPr>
+        <w:rPr>
+          <w:rFonts w:ascii="Arial" w:hAnsi="Arial" w:cs="Arial"/>
+          <w:lang w:val="en-US"/>
+        </w:rPr>
+      </w:pPr>
+      <w:r>
+        <w:rPr>
+          <w:rFonts w:ascii="Arial" w:hAnsi="Arial" w:cs="Arial"/>
+          <w:lang w:val="en-US"/>
+        </w:rPr>
         <w:t>Algebra and PCA</w:t>
       </w:r>
     </w:p>
@@ -812,67 +756,7 @@
           <w:rFonts w:ascii="Arial" w:hAnsi="Arial" w:cs="Arial"/>
           <w:lang w:val="en-US"/>
         </w:rPr>
-        <w:t>Neuron</w:t>
-      </w:r>
-    </w:p>
-    <w:p>
-      <w:pPr>
-        <w:pStyle w:val="ListParagraph"/>
-        <w:numPr>
-          <w:ilvl w:val="1"/>
-          <w:numId w:val="4"/>
-        </w:numPr>
-        <w:rPr>
-          <w:rFonts w:ascii="Arial" w:hAnsi="Arial" w:cs="Arial"/>
-          <w:lang w:val="en-US"/>
-        </w:rPr>
-      </w:pPr>
-      <w:r>
-        <w:rPr>
-          <w:rFonts w:ascii="Arial" w:hAnsi="Arial" w:cs="Arial"/>
-          <w:lang w:val="en-US"/>
-        </w:rPr>
-        <w:t>Basic Functionalities</w:t>
-      </w:r>
-    </w:p>
-    <w:p>
-      <w:pPr>
-        <w:pStyle w:val="ListParagraph"/>
-        <w:numPr>
-          <w:ilvl w:val="1"/>
-          <w:numId w:val="4"/>
-        </w:numPr>
-        <w:rPr>
-          <w:rFonts w:ascii="Arial" w:hAnsi="Arial" w:cs="Arial"/>
-          <w:lang w:val="en-US"/>
-        </w:rPr>
-      </w:pPr>
-      <w:r>
-        <w:rPr>
-          <w:rFonts w:ascii="Arial" w:hAnsi="Arial" w:cs="Arial"/>
-          <w:lang w:val="en-US"/>
-        </w:rPr>
-        <w:t>Activation Function(s)</w:t>
-      </w:r>
-    </w:p>
-    <w:p>
-      <w:pPr>
-        <w:pStyle w:val="ListParagraph"/>
-        <w:numPr>
-          <w:ilvl w:val="1"/>
-          <w:numId w:val="4"/>
-        </w:numPr>
-        <w:rPr>
-          <w:rFonts w:ascii="Arial" w:hAnsi="Arial" w:cs="Arial"/>
-          <w:lang w:val="en-US"/>
-        </w:rPr>
-      </w:pPr>
-      <w:r>
-        <w:rPr>
-          <w:rFonts w:ascii="Arial" w:hAnsi="Arial" w:cs="Arial"/>
-          <w:lang w:val="en-US"/>
-        </w:rPr>
-        <w:t>How to train a single neuron</w:t>
+        <w:t>File Structure Introduction</w:t>
       </w:r>
     </w:p>
     <w:p>
@@ -892,67 +776,7 @@
           <w:rFonts w:ascii="Arial" w:hAnsi="Arial" w:cs="Arial"/>
           <w:lang w:val="en-US"/>
         </w:rPr>
-        <w:t>Loss Function</w:t>
-      </w:r>
-    </w:p>
-    <w:p>
-      <w:pPr>
-        <w:pStyle w:val="ListParagraph"/>
-        <w:numPr>
-          <w:ilvl w:val="1"/>
-          <w:numId w:val="4"/>
-        </w:numPr>
-        <w:rPr>
-          <w:rFonts w:ascii="Arial" w:hAnsi="Arial" w:cs="Arial"/>
-          <w:lang w:val="en-US"/>
-        </w:rPr>
-      </w:pPr>
-      <w:r>
-        <w:rPr>
-          <w:rFonts w:ascii="Arial" w:hAnsi="Arial" w:cs="Arial"/>
-          <w:lang w:val="en-US"/>
-        </w:rPr>
-        <w:t>MSE</w:t>
-      </w:r>
-    </w:p>
-    <w:p>
-      <w:pPr>
-        <w:pStyle w:val="ListParagraph"/>
-        <w:numPr>
-          <w:ilvl w:val="1"/>
-          <w:numId w:val="4"/>
-        </w:numPr>
-        <w:rPr>
-          <w:rFonts w:ascii="Arial" w:hAnsi="Arial" w:cs="Arial"/>
-          <w:lang w:val="en-US"/>
-        </w:rPr>
-      </w:pPr>
-      <w:r>
-        <w:rPr>
-          <w:rFonts w:ascii="Arial" w:hAnsi="Arial" w:cs="Arial"/>
-          <w:lang w:val="en-US"/>
-        </w:rPr>
-        <w:t>MAE</w:t>
-      </w:r>
-    </w:p>
-    <w:p>
-      <w:pPr>
-        <w:pStyle w:val="ListParagraph"/>
-        <w:numPr>
-          <w:ilvl w:val="1"/>
-          <w:numId w:val="4"/>
-        </w:numPr>
-        <w:rPr>
-          <w:rFonts w:ascii="Arial" w:hAnsi="Arial" w:cs="Arial"/>
-          <w:lang w:val="en-US"/>
-        </w:rPr>
-      </w:pPr>
-      <w:r>
-        <w:rPr>
-          <w:rFonts w:ascii="Arial" w:hAnsi="Arial" w:cs="Arial"/>
-          <w:lang w:val="en-US"/>
-        </w:rPr>
-        <w:t>Cross-Entropy (for classification)</w:t>
+        <w:t>GitHub and programming best practices</w:t>
       </w:r>
     </w:p>
     <w:p>
@@ -972,7 +796,7 @@
           <w:rFonts w:ascii="Arial" w:hAnsi="Arial" w:cs="Arial"/>
           <w:lang w:val="en-US"/>
         </w:rPr>
-        <w:t>Linear and logistic regression with a single neuron</w:t>
+        <w:t>Introduction to neural networks</w:t>
       </w:r>
     </w:p>
     <w:p>
@@ -1001,8 +825,16 @@
           <w:rFonts w:ascii="Arial" w:hAnsi="Arial" w:cs="Arial"/>
           <w:lang w:val="en-US"/>
         </w:rPr>
-        <w:t xml:space="preserve"> and TensorFlow</w:t>
-      </w:r>
+        <w:t xml:space="preserve"> Overview</w:t>
+      </w:r>
+    </w:p>
+    <w:p>
+      <w:pPr>
+        <w:rPr>
+          <w:rFonts w:ascii="Arial" w:hAnsi="Arial" w:cs="Arial"/>
+          <w:lang w:val="en-US"/>
+        </w:rPr>
+      </w:pPr>
     </w:p>
     <w:sectPr>
       <w:pgSz w:w="11906" w:h="16838"/>
